--- a/Pembuatan kandang BABI di dapo banua.docx
+++ b/Pembuatan kandang BABI di dapo banua.docx
@@ -74,9 +74,105 @@
         </w:rPr>
         <w:t>banua</w:t>
       </w:r>
+      <w:proofErr w:type="spellEnd"/>
+    </w:p>
+    <w:p>
+      <w:pPr>
+        <w:jc w:val="center"/>
+        <w:rPr>
+          <w:b/>
+          <w:sz w:val="40"/>
+          <w:szCs w:val="40"/>
+        </w:rPr>
+      </w:pPr>
+    </w:p>
+    <w:p>
+      <w:pPr>
+        <w:jc w:val="center"/>
+        <w:rPr>
+          <w:b/>
+          <w:sz w:val="40"/>
+          <w:szCs w:val="40"/>
+        </w:rPr>
+      </w:pPr>
+      <w:r>
+        <w:rPr>
+          <w:b/>
+          <w:sz w:val="40"/>
+          <w:szCs w:val="40"/>
+        </w:rPr>
+        <w:t xml:space="preserve">Isis </w:t>
+      </w:r>
+      <w:proofErr w:type="spellStart"/>
+      <w:r>
+        <w:rPr>
+          <w:b/>
+          <w:sz w:val="40"/>
+          <w:szCs w:val="40"/>
+        </w:rPr>
+        <w:t>tekdshfsdjv</w:t>
+      </w:r>
+      <w:proofErr w:type="spellEnd"/>
+    </w:p>
+    <w:p>
+      <w:pPr>
+        <w:jc w:val="center"/>
+        <w:rPr>
+          <w:b/>
+          <w:sz w:val="40"/>
+          <w:szCs w:val="40"/>
+        </w:rPr>
+      </w:pPr>
+      <w:proofErr w:type="spellStart"/>
+      <w:r>
+        <w:rPr>
+          <w:b/>
+          <w:sz w:val="40"/>
+          <w:szCs w:val="40"/>
+        </w:rPr>
+        <w:t>Lkghidsfnsdf</w:t>
+      </w:r>
+      <w:proofErr w:type="spellEnd"/>
+    </w:p>
+    <w:p>
+      <w:pPr>
+        <w:jc w:val="center"/>
+        <w:rPr>
+          <w:b/>
+          <w:sz w:val="40"/>
+          <w:szCs w:val="40"/>
+        </w:rPr>
+      </w:pPr>
+      <w:proofErr w:type="spellStart"/>
+      <w:r>
+        <w:rPr>
+          <w:b/>
+          <w:sz w:val="40"/>
+          <w:szCs w:val="40"/>
+        </w:rPr>
+        <w:t>Isdyfisdfsdfs</w:t>
+      </w:r>
+      <w:proofErr w:type="spellEnd"/>
+    </w:p>
+    <w:p>
+      <w:pPr>
+        <w:jc w:val="center"/>
+        <w:rPr>
+          <w:b/>
+          <w:sz w:val="40"/>
+          <w:szCs w:val="40"/>
+        </w:rPr>
+      </w:pPr>
+      <w:r>
+        <w:rPr>
+          <w:b/>
+          <w:sz w:val="40"/>
+          <w:szCs w:val="40"/>
+        </w:rPr>
+        <w:t>dsghsdu</w:t>
+      </w:r>
       <w:bookmarkStart w:id="0" w:name="_GoBack"/>
       <w:bookmarkEnd w:id="0"/>
-      <w:proofErr w:type="spellEnd"/>
     </w:p>
     <w:sectPr>
       <w:pgSz w:w="12240" w:h="15840"/>
